--- a/database/Definitions.docx
+++ b/database/Definitions.docx
@@ -563,7 +563,27 @@
           <w:sz w:val="24"/>
           <w:szCs w:val="24"/>
         </w:rPr>
-        <w:t xml:space="preserve">: Software </w:t>
+        <w:t xml:space="preserve">: </w:t>
+      </w:r>
+      <w:bookmarkStart w:id="0" w:name="_GoBack"/>
+      <w:r>
+        <w:rPr>
+          <w:rFonts w:asciiTheme="majorBidi" w:hAnsiTheme="majorBidi" w:cstheme="majorBidi"/>
+          <w:sz w:val="24"/>
+          <w:szCs w:val="24"/>
+        </w:rPr>
+        <w:t>Software</w:t>
+      </w:r>
+      <w:bookmarkEnd w:id="0"/>
+      <w:r>
+        <w:rPr>
+          <w:rFonts w:asciiTheme="majorBidi" w:hAnsiTheme="majorBidi" w:cstheme="majorBidi"/>
+          <w:b/>
+          <w:bCs/>
+          <w:sz w:val="24"/>
+          <w:szCs w:val="24"/>
+        </w:rPr>
+        <w:t xml:space="preserve"> </w:t>
       </w:r>
       <w:r>
         <w:rPr>
@@ -658,17 +678,7 @@
           <w:sz w:val="24"/>
           <w:szCs w:val="24"/>
         </w:rPr>
-        <w:t xml:space="preserve"> A primary key uniquely identifies each record in a table, ensuring data integrity by preventing duplicate or null values in the key field. For example, </w:t>
-      </w:r>
-      <w:bookmarkStart w:id="0" w:name="_GoBack"/>
-      <w:bookmarkEnd w:id="0"/>
-      <w:r>
-        <w:rPr>
-          <w:rFonts w:asciiTheme="majorBidi" w:hAnsiTheme="majorBidi" w:cstheme="majorBidi"/>
-          <w:sz w:val="24"/>
-          <w:szCs w:val="24"/>
-        </w:rPr>
-        <w:t>in a "Students" table, the "Student ID" field can serve as the primary key, ensuring that each student has a unique identifier.</w:t>
+        <w:t xml:space="preserve"> A primary key uniquely identifies each record in a table, ensuring data integrity by preventing duplicate or null values in the key field. For example, in a "Students" table, the "Student ID" field can serve as the primary key, ensuring that each student has a unique identifier.</w:t>
       </w:r>
     </w:p>
     <w:p>
